--- a/1. Assignment One/assignment1/CS 540 Assignment One.docx
+++ b/1. Assignment One/assignment1/CS 540 Assignment One.docx
@@ -105,8 +105,17 @@
           <w:rFonts w:asciiTheme="majorBidi" w:hAnsiTheme="majorBidi" w:cstheme="majorBidi"/>
           <w:color w:val="000000" w:themeColor="text1"/>
         </w:rPr>
-        <w:t>Submitted by :</w:t>
-      </w:r>
+        <w:t xml:space="preserve">Submitted </w:t>
+      </w:r>
+      <w:proofErr w:type="gramStart"/>
+      <w:r>
+        <w:rPr>
+          <w:rFonts w:asciiTheme="majorBidi" w:hAnsiTheme="majorBidi" w:cstheme="majorBidi"/>
+          <w:color w:val="000000" w:themeColor="text1"/>
+        </w:rPr>
+        <w:t>by :</w:t>
+      </w:r>
+      <w:proofErr w:type="gramEnd"/>
     </w:p>
     <w:p>
       <w:pPr>
@@ -224,7 +233,7 @@
         </w:rPr>
         <w:t xml:space="preserve">  </w:t>
       </w:r>
-      <w:hyperlink r:id="rId8" w:history="1">
+      <w:hyperlink r:id="rId8">
         <w:r>
           <w:rPr>
             <w:rStyle w:val="Hyperlink"/>
@@ -244,12 +253,15 @@
         <w:t>,</w:t>
       </w:r>
       <w:r>
+        <w:tab/>
+      </w:r>
+      <w:r>
         <w:rPr>
           <w:rFonts w:asciiTheme="majorBidi" w:hAnsiTheme="majorBidi" w:cstheme="majorBidi"/>
           <w:color w:val="000000" w:themeColor="text1"/>
           <w:lang w:val="fr-FR"/>
         </w:rPr>
-        <w:tab/>
+        <w:t>tuanc@oregonstate.edu</w:t>
       </w:r>
     </w:p>
     <w:p>
@@ -271,36 +283,31 @@
         </w:rPr>
         <w:t xml:space="preserve">ONID:  </w:t>
       </w:r>
-      <w:proofErr w:type="gramStart"/>
-      <w:r>
-        <w:rPr>
-          <w:rFonts w:asciiTheme="majorBidi" w:hAnsiTheme="majorBidi" w:cstheme="majorBidi"/>
-          <w:color w:val="000000" w:themeColor="text1"/>
-        </w:rPr>
-        <w:t>934535427</w:t>
-      </w:r>
-      <w:r>
-        <w:rPr>
-          <w:rFonts w:asciiTheme="majorBidi" w:hAnsiTheme="majorBidi" w:cstheme="majorBidi"/>
-          <w:color w:val="000000" w:themeColor="text1"/>
-        </w:rPr>
-        <w:t xml:space="preserve">,   </w:t>
-      </w:r>
-      <w:proofErr w:type="gramEnd"/>
-      <w:r>
-        <w:rPr>
-          <w:rFonts w:asciiTheme="majorBidi" w:hAnsiTheme="majorBidi" w:cstheme="majorBidi"/>
-          <w:color w:val="000000" w:themeColor="text1"/>
-        </w:rPr>
-        <w:t xml:space="preserve">                              </w:t>
-      </w:r>
-      <w:r>
-        <w:rPr>
-          <w:rFonts w:asciiTheme="majorBidi" w:hAnsiTheme="majorBidi" w:cstheme="majorBidi"/>
-          <w:color w:val="000000" w:themeColor="text1"/>
-        </w:rPr>
-        <w:t>934561201</w:t>
-      </w:r>
+      <w:proofErr w:type="spellStart"/>
+      <w:r>
+        <w:rPr>
+          <w:rFonts w:asciiTheme="majorBidi" w:hAnsiTheme="majorBidi" w:cstheme="majorBidi"/>
+          <w:color w:val="000000" w:themeColor="text1"/>
+        </w:rPr>
+        <w:t>tuchi</w:t>
+      </w:r>
+      <w:proofErr w:type="spellEnd"/>
+      <w:r>
+        <w:rPr>
+          <w:rFonts w:asciiTheme="majorBidi" w:hAnsiTheme="majorBidi" w:cstheme="majorBidi"/>
+          <w:color w:val="000000" w:themeColor="text1"/>
+        </w:rPr>
+        <w:t xml:space="preserve">                                             </w:t>
+      </w:r>
+      <w:proofErr w:type="spellStart"/>
+      <w:r>
+        <w:rPr>
+          <w:rFonts w:asciiTheme="majorBidi" w:hAnsiTheme="majorBidi" w:cstheme="majorBidi"/>
+          <w:color w:val="000000" w:themeColor="text1"/>
+        </w:rPr>
+        <w:t>tuanc</w:t>
+      </w:r>
+      <w:proofErr w:type="spellEnd"/>
     </w:p>
     <w:p>
       <w:pPr>
@@ -325,7 +332,7 @@
         <mc:AlternateContent>
           <mc:Choice Requires="wps">
             <w:drawing>
-              <wp:anchor distT="0" distB="0" distL="114300" distR="114300" simplePos="0" relativeHeight="251659264" behindDoc="0" locked="0" layoutInCell="1" allowOverlap="1" wp14:anchorId="2E7E41DA" wp14:editId="67342FB0">
+              <wp:anchor distT="0" distB="0" distL="114300" distR="114300" simplePos="0" relativeHeight="251658240" behindDoc="0" locked="0" layoutInCell="1" allowOverlap="1" wp14:anchorId="2E7E41DA" wp14:editId="67342FB0">
                 <wp:simplePos x="0" y="0"/>
                 <wp:positionH relativeFrom="column">
                   <wp:posOffset>0</wp:posOffset>
@@ -845,7 +852,7 @@
         <mc:AlternateContent>
           <mc:Choice Requires="wps">
             <w:drawing>
-              <wp:anchor distT="0" distB="0" distL="114300" distR="114300" simplePos="0" relativeHeight="251665408" behindDoc="0" locked="0" layoutInCell="1" allowOverlap="1" wp14:anchorId="48732F80" wp14:editId="05F20DB5">
+              <wp:anchor distT="0" distB="0" distL="114300" distR="114300" simplePos="0" relativeHeight="251658242" behindDoc="0" locked="0" layoutInCell="1" allowOverlap="1" wp14:anchorId="48732F80" wp14:editId="05F20DB5">
                 <wp:simplePos x="0" y="0"/>
                 <wp:positionH relativeFrom="column">
                   <wp:posOffset>0</wp:posOffset>
@@ -1207,14 +1214,7 @@
                     <w:rFonts w:ascii="Cambria Math" w:hAnsi="Cambria Math" w:cstheme="majorBidi"/>
                     <w:color w:val="000000" w:themeColor="text1"/>
                   </w:rPr>
-                  <m:t>g</m:t>
-                </m:r>
-                <m:r>
-                  <w:rPr>
-                    <w:rFonts w:ascii="Cambria Math" w:hAnsi="Cambria Math" w:cstheme="majorBidi"/>
-                    <w:color w:val="000000" w:themeColor="text1"/>
-                  </w:rPr>
-                  <m:t>="Hardware"</m:t>
+                  <m:t>g="Hardware"</m:t>
                 </m:r>
               </m:sub>
             </m:sSub>
@@ -1234,14 +1234,7 @@
                     <w:rFonts w:ascii="Cambria Math" w:hAnsi="Cambria Math" w:cstheme="majorBidi"/>
                     <w:color w:val="000000" w:themeColor="text1"/>
                   </w:rPr>
-                  <m:t>e</m:t>
-                </m:r>
-                <m:r>
-                  <w:rPr>
-                    <w:rFonts w:ascii="Cambria Math" w:hAnsi="Cambria Math" w:cstheme="majorBidi"/>
-                    <w:color w:val="000000" w:themeColor="text1"/>
-                  </w:rPr>
-                  <m:t xml:space="preserve">mp </m:t>
+                  <m:t xml:space="preserve">emp </m:t>
                 </m:r>
                 <m:sSub>
                   <m:sSubPr>
@@ -1268,49 +1261,7 @@
                         <w:rFonts w:ascii="Cambria Math" w:hAnsi="Cambria Math" w:cstheme="majorBidi"/>
                         <w:color w:val="000000" w:themeColor="text1"/>
                       </w:rPr>
-                      <m:t>e</m:t>
-                    </m:r>
-                    <m:r>
-                      <w:rPr>
-                        <w:rFonts w:ascii="Cambria Math" w:hAnsi="Cambria Math" w:cstheme="majorBidi"/>
-                        <w:color w:val="000000" w:themeColor="text1"/>
-                      </w:rPr>
-                      <m:t>mp.</m:t>
-                    </m:r>
-                    <m:r>
-                      <w:rPr>
-                        <w:rFonts w:ascii="Cambria Math" w:hAnsi="Cambria Math" w:cstheme="majorBidi"/>
-                        <w:color w:val="000000" w:themeColor="text1"/>
-                      </w:rPr>
-                      <m:t>a</m:t>
-                    </m:r>
-                    <m:r>
-                      <w:rPr>
-                        <w:rFonts w:ascii="Cambria Math" w:hAnsi="Cambria Math" w:cstheme="majorBidi"/>
-                        <w:color w:val="000000" w:themeColor="text1"/>
-                      </w:rPr>
-                      <m:t>=</m:t>
-                    </m:r>
-                    <m:r>
-                      <w:rPr>
-                        <w:rFonts w:ascii="Cambria Math" w:hAnsi="Cambria Math" w:cstheme="majorBidi"/>
-                        <w:color w:val="000000" w:themeColor="text1"/>
-                      </w:rPr>
-                      <m:t>w</m:t>
-                    </m:r>
-                    <m:r>
-                      <w:rPr>
-                        <w:rFonts w:ascii="Cambria Math" w:hAnsi="Cambria Math" w:cstheme="majorBidi"/>
-                        <w:color w:val="000000" w:themeColor="text1"/>
-                      </w:rPr>
-                      <m:t>orks.</m:t>
-                    </m:r>
-                    <m:r>
-                      <w:rPr>
-                        <w:rFonts w:ascii="Cambria Math" w:hAnsi="Cambria Math" w:cstheme="majorBidi"/>
-                        <w:color w:val="000000" w:themeColor="text1"/>
-                      </w:rPr>
-                      <m:t>a</m:t>
+                      <m:t>emp.a=works.a</m:t>
                     </m:r>
                   </m:sub>
                 </m:sSub>
@@ -1319,14 +1270,7 @@
                     <w:rFonts w:ascii="Cambria Math" w:hAnsi="Cambria Math" w:cstheme="majorBidi"/>
                     <w:color w:val="000000" w:themeColor="text1"/>
                   </w:rPr>
-                  <m:t>w</m:t>
-                </m:r>
-                <m:r>
-                  <w:rPr>
-                    <w:rFonts w:ascii="Cambria Math" w:hAnsi="Cambria Math" w:cstheme="majorBidi"/>
-                    <w:color w:val="000000" w:themeColor="text1"/>
-                  </w:rPr>
-                  <m:t>orks</m:t>
+                  <m:t>works</m:t>
                 </m:r>
                 <m:sSub>
                   <m:sSubPr>
@@ -1353,49 +1297,7 @@
                         <w:rFonts w:ascii="Cambria Math" w:hAnsi="Cambria Math" w:cstheme="majorBidi"/>
                         <w:color w:val="000000" w:themeColor="text1"/>
                       </w:rPr>
-                      <m:t>w</m:t>
-                    </m:r>
-                    <m:r>
-                      <w:rPr>
-                        <w:rFonts w:ascii="Cambria Math" w:hAnsi="Cambria Math" w:cstheme="majorBidi"/>
-                        <w:color w:val="000000" w:themeColor="text1"/>
-                      </w:rPr>
-                      <m:t>orks.</m:t>
-                    </m:r>
-                    <m:r>
-                      <w:rPr>
-                        <w:rFonts w:ascii="Cambria Math" w:hAnsi="Cambria Math" w:cstheme="majorBidi"/>
-                        <w:color w:val="000000" w:themeColor="text1"/>
-                      </w:rPr>
-                      <m:t>e</m:t>
-                    </m:r>
-                    <m:r>
-                      <w:rPr>
-                        <w:rFonts w:ascii="Cambria Math" w:hAnsi="Cambria Math" w:cstheme="majorBidi"/>
-                        <w:color w:val="000000" w:themeColor="text1"/>
-                      </w:rPr>
-                      <m:t>=</m:t>
-                    </m:r>
-                    <m:r>
-                      <w:rPr>
-                        <w:rFonts w:ascii="Cambria Math" w:hAnsi="Cambria Math" w:cstheme="majorBidi"/>
-                        <w:color w:val="000000" w:themeColor="text1"/>
-                      </w:rPr>
-                      <m:t>d</m:t>
-                    </m:r>
-                    <m:r>
-                      <w:rPr>
-                        <w:rFonts w:ascii="Cambria Math" w:hAnsi="Cambria Math" w:cstheme="majorBidi"/>
-                        <w:color w:val="000000" w:themeColor="text1"/>
-                      </w:rPr>
-                      <m:t>ept.</m:t>
-                    </m:r>
-                    <m:r>
-                      <w:rPr>
-                        <w:rFonts w:ascii="Cambria Math" w:hAnsi="Cambria Math" w:cstheme="majorBidi"/>
-                        <w:color w:val="000000" w:themeColor="text1"/>
-                      </w:rPr>
-                      <m:t>e</m:t>
+                      <m:t>works.e=dept.e</m:t>
                     </m:r>
                   </m:sub>
                 </m:sSub>
@@ -1404,14 +1306,7 @@
                     <w:rFonts w:ascii="Cambria Math" w:hAnsi="Cambria Math" w:cstheme="majorBidi"/>
                     <w:color w:val="000000" w:themeColor="text1"/>
                   </w:rPr>
-                  <m:t>d</m:t>
-                </m:r>
-                <m:r>
-                  <w:rPr>
-                    <w:rFonts w:ascii="Cambria Math" w:hAnsi="Cambria Math" w:cstheme="majorBidi"/>
-                    <w:color w:val="000000" w:themeColor="text1"/>
-                  </w:rPr>
-                  <m:t>ept</m:t>
+                  <m:t>dept</m:t>
                 </m:r>
               </m:e>
             </m:d>
@@ -1498,21 +1393,7 @@
                     <w:rFonts w:ascii="Cambria Math" w:hAnsi="Cambria Math" w:cstheme="majorBidi"/>
                     <w:color w:val="000000" w:themeColor="text1"/>
                   </w:rPr>
-                  <m:t>g="</m:t>
-                </m:r>
-                <m:r>
-                  <w:rPr>
-                    <w:rFonts w:ascii="Cambria Math" w:hAnsi="Cambria Math" w:cstheme="majorBidi"/>
-                    <w:color w:val="000000" w:themeColor="text1"/>
-                  </w:rPr>
-                  <m:t>Software</m:t>
-                </m:r>
-                <m:r>
-                  <w:rPr>
-                    <w:rFonts w:ascii="Cambria Math" w:hAnsi="Cambria Math" w:cstheme="majorBidi"/>
-                    <w:color w:val="000000" w:themeColor="text1"/>
-                  </w:rPr>
-                  <m:t>"</m:t>
+                  <m:t>g="Software"</m:t>
                 </m:r>
               </m:sub>
             </m:sSub>
@@ -1682,21 +1563,7 @@
                     <w:rFonts w:ascii="Cambria Math" w:hAnsi="Cambria Math" w:cstheme="majorBidi"/>
                     <w:color w:val="000000" w:themeColor="text1"/>
                   </w:rPr>
-                  <m:t>g="</m:t>
-                </m:r>
-                <m:r>
-                  <w:rPr>
-                    <w:rFonts w:ascii="Cambria Math" w:hAnsi="Cambria Math" w:cstheme="majorBidi"/>
-                    <w:color w:val="000000" w:themeColor="text1"/>
-                  </w:rPr>
-                  <m:t>Research</m:t>
-                </m:r>
-                <m:r>
-                  <w:rPr>
-                    <w:rFonts w:ascii="Cambria Math" w:hAnsi="Cambria Math" w:cstheme="majorBidi"/>
-                    <w:color w:val="000000" w:themeColor="text1"/>
-                  </w:rPr>
-                  <m:t>"</m:t>
+                  <m:t>g="Research"</m:t>
                 </m:r>
               </m:sub>
             </m:sSub>
@@ -1886,13 +1753,7 @@
       </w:r>
       <w:proofErr w:type="spellEnd"/>
       <w:r>
-        <w:t xml:space="preserve"> </w:t>
-      </w:r>
-      <w:r>
-        <w:t>(</w:t>
-      </w:r>
-      <w:r>
-        <w:t>dept(</w:t>
+        <w:t xml:space="preserve"> (dept(</w:t>
       </w:r>
       <w:proofErr w:type="spellStart"/>
       <w:r>
@@ -1909,95 +1770,59 @@
         <w:t>∧</w:t>
       </w:r>
       <w:r>
-        <w:t xml:space="preserve"> </w:t>
-      </w:r>
-      <w:r>
-        <w:t>(</w:t>
-      </w:r>
-      <w:r>
-        <w:t>g = ”Hardware”</w:t>
-      </w:r>
-      <w:r>
-        <w:t xml:space="preserve"> </w:t>
+        <w:t xml:space="preserve"> (g = ”Hardware” </w:t>
       </w:r>
       <w:r>
         <w:rPr>
           <w:rFonts w:ascii="Cambria Math" w:hAnsi="Cambria Math" w:cs="Cambria Math"/>
         </w:rPr>
-        <w:t>∨</w:t>
+        <w:t xml:space="preserve">∨ </w:t>
+      </w:r>
+      <w:r>
+        <w:t xml:space="preserve">g = ”Software” </w:t>
       </w:r>
       <w:r>
         <w:rPr>
           <w:rFonts w:ascii="Cambria Math" w:hAnsi="Cambria Math" w:cs="Cambria Math"/>
         </w:rPr>
-        <w:t xml:space="preserve"> </w:t>
-      </w:r>
-      <w:r>
-        <w:t>g = ”Software”</w:t>
-      </w:r>
-      <w:r>
-        <w:t xml:space="preserve"> </w:t>
+        <w:t xml:space="preserve">∨ </w:t>
+      </w:r>
+      <w:r>
+        <w:t xml:space="preserve">g = ”Research”) </w:t>
       </w:r>
       <w:r>
         <w:rPr>
           <w:rFonts w:ascii="Cambria Math" w:hAnsi="Cambria Math" w:cs="Cambria Math"/>
         </w:rPr>
-        <w:t>∨</w:t>
+        <w:t xml:space="preserve">∧ </w:t>
+      </w:r>
+      <w:r>
+        <w:t>works(</w:t>
+      </w:r>
+      <w:proofErr w:type="spellStart"/>
+      <w:r>
+        <w:t>a,e,f</w:t>
+      </w:r>
+      <w:proofErr w:type="spellEnd"/>
+      <w:r>
+        <w:t xml:space="preserve">) </w:t>
       </w:r>
       <w:r>
         <w:rPr>
           <w:rFonts w:ascii="Cambria Math" w:hAnsi="Cambria Math" w:cs="Cambria Math"/>
         </w:rPr>
-        <w:t xml:space="preserve"> </w:t>
-      </w:r>
-      <w:r>
-        <w:t>g = ”Research”</w:t>
-      </w:r>
-      <w:r>
-        <w:t xml:space="preserve">) </w:t>
-      </w:r>
-      <w:r>
-        <w:rPr>
-          <w:rFonts w:ascii="Cambria Math" w:hAnsi="Cambria Math" w:cs="Cambria Math"/>
-        </w:rPr>
         <w:t>∧</w:t>
       </w:r>
       <w:r>
-        <w:rPr>
-          <w:rFonts w:ascii="Cambria Math" w:hAnsi="Cambria Math" w:cs="Cambria Math"/>
-        </w:rPr>
-        <w:t xml:space="preserve"> </w:t>
-      </w:r>
-      <w:r>
-        <w:t>works(</w:t>
+        <w:t xml:space="preserve"> emp(</w:t>
       </w:r>
       <w:proofErr w:type="spellStart"/>
       <w:r>
-        <w:t>a,e,f</w:t>
+        <w:t>a,b,c,d</w:t>
       </w:r>
       <w:proofErr w:type="spellEnd"/>
       <w:r>
-        <w:t xml:space="preserve">) </w:t>
-      </w:r>
-      <w:r>
-        <w:rPr>
-          <w:rFonts w:ascii="Cambria Math" w:hAnsi="Cambria Math" w:cs="Cambria Math"/>
-        </w:rPr>
-        <w:t>∧</w:t>
-      </w:r>
-      <w:r>
-        <w:t xml:space="preserve"> emp(</w:t>
-      </w:r>
-      <w:proofErr w:type="spellStart"/>
-      <w:r>
-        <w:t>a,b,c,d</w:t>
-      </w:r>
-      <w:proofErr w:type="spellEnd"/>
-      <w:r>
-        <w:t>)</w:t>
-      </w:r>
-      <w:r>
-        <w:t>)</w:t>
+        <w:t>))</w:t>
       </w:r>
     </w:p>
     <w:p>
@@ -2247,7 +2072,7 @@
         <mc:AlternateContent>
           <mc:Choice Requires="wps">
             <w:drawing>
-              <wp:anchor distT="0" distB="0" distL="114300" distR="114300" simplePos="0" relativeHeight="251667456" behindDoc="0" locked="0" layoutInCell="1" allowOverlap="1" wp14:anchorId="74310AFA" wp14:editId="187F070B">
+              <wp:anchor distT="0" distB="0" distL="114300" distR="114300" simplePos="0" relativeHeight="251658243" behindDoc="0" locked="0" layoutInCell="1" allowOverlap="1" wp14:anchorId="74310AFA" wp14:editId="187F070B">
                 <wp:simplePos x="0" y="0"/>
                 <wp:positionH relativeFrom="column">
                   <wp:posOffset>0</wp:posOffset>
@@ -2825,17 +2650,7 @@
                   <w:rFonts w:ascii="Cambria Math" w:hAnsi="Cambria Math"/>
                   <w:color w:val="000000" w:themeColor="text1"/>
                 </w:rPr>
-                <m:t>d</m:t>
-              </m:r>
-              <m:r>
-                <m:rPr>
-                  <m:sty m:val="p"/>
-                </m:rPr>
-                <w:rPr>
-                  <w:rFonts w:ascii="Cambria Math" w:hAnsi="Cambria Math"/>
-                  <w:color w:val="000000" w:themeColor="text1"/>
-                </w:rPr>
-                <m:t>ept</m:t>
+                <m:t>dept</m:t>
               </m:r>
             </m:e>
           </m:d>
@@ -2891,27 +2706,7 @@
               <w:rFonts w:ascii="Cambria Math" w:hAnsi="Cambria Math"/>
               <w:color w:val="000000" w:themeColor="text1"/>
             </w:rPr>
-            <m:t>(</m:t>
-          </m:r>
-          <m:r>
-            <m:rPr>
-              <m:sty m:val="p"/>
-            </m:rPr>
-            <w:rPr>
-              <w:rFonts w:ascii="Cambria Math" w:hAnsi="Cambria Math"/>
-              <w:color w:val="000000" w:themeColor="text1"/>
-            </w:rPr>
-            <m:t>d</m:t>
-          </m:r>
-          <m:r>
-            <m:rPr>
-              <m:sty m:val="p"/>
-            </m:rPr>
-            <w:rPr>
-              <w:rFonts w:ascii="Cambria Math" w:hAnsi="Cambria Math"/>
-              <w:color w:val="000000" w:themeColor="text1"/>
-            </w:rPr>
-            <m:t>ept</m:t>
+            <m:t>(dept</m:t>
           </m:r>
           <m:sSub>
             <m:sSubPr>
@@ -2943,67 +2738,7 @@
                   <w:rFonts w:ascii="Cambria Math" w:hAnsi="Cambria Math"/>
                   <w:color w:val="000000" w:themeColor="text1"/>
                 </w:rPr>
-                <m:t>d</m:t>
-              </m:r>
-              <m:r>
-                <m:rPr>
-                  <m:sty m:val="p"/>
-                </m:rPr>
-                <w:rPr>
-                  <w:rFonts w:ascii="Cambria Math" w:hAnsi="Cambria Math"/>
-                  <w:color w:val="000000" w:themeColor="text1"/>
-                </w:rPr>
-                <m:t>ept.</m:t>
-              </m:r>
-              <m:r>
-                <m:rPr>
-                  <m:sty m:val="p"/>
-                </m:rPr>
-                <w:rPr>
-                  <w:rFonts w:ascii="Cambria Math" w:hAnsi="Cambria Math"/>
-                  <w:color w:val="000000" w:themeColor="text1"/>
-                </w:rPr>
-                <m:t>e</m:t>
-              </m:r>
-              <m:r>
-                <m:rPr>
-                  <m:sty m:val="p"/>
-                </m:rPr>
-                <w:rPr>
-                  <w:rFonts w:ascii="Cambria Math" w:hAnsi="Cambria Math"/>
-                  <w:color w:val="000000" w:themeColor="text1"/>
-                </w:rPr>
-                <m:t>=</m:t>
-              </m:r>
-              <m:r>
-                <m:rPr>
-                  <m:sty m:val="p"/>
-                </m:rPr>
-                <w:rPr>
-                  <w:rFonts w:ascii="Cambria Math" w:hAnsi="Cambria Math"/>
-                  <w:color w:val="000000" w:themeColor="text1"/>
-                </w:rPr>
-                <m:t>w</m:t>
-              </m:r>
-              <m:r>
-                <m:rPr>
-                  <m:sty m:val="p"/>
-                </m:rPr>
-                <w:rPr>
-                  <w:rFonts w:ascii="Cambria Math" w:hAnsi="Cambria Math"/>
-                  <w:color w:val="000000" w:themeColor="text1"/>
-                </w:rPr>
-                <m:t>orks.</m:t>
-              </m:r>
-              <m:r>
-                <m:rPr>
-                  <m:sty m:val="p"/>
-                </m:rPr>
-                <w:rPr>
-                  <w:rFonts w:ascii="Cambria Math" w:hAnsi="Cambria Math"/>
-                  <w:color w:val="000000" w:themeColor="text1"/>
-                </w:rPr>
-                <m:t>e</m:t>
+                <m:t>dept.e=works.e</m:t>
               </m:r>
             </m:sub>
           </m:sSub>
@@ -3015,17 +2750,7 @@
               <w:rFonts w:ascii="Cambria Math" w:hAnsi="Cambria Math"/>
               <w:color w:val="000000" w:themeColor="text1"/>
             </w:rPr>
-            <m:t>w</m:t>
-          </m:r>
-          <m:r>
-            <m:rPr>
-              <m:sty m:val="p"/>
-            </m:rPr>
-            <w:rPr>
-              <w:rFonts w:ascii="Cambria Math" w:hAnsi="Cambria Math"/>
-              <w:color w:val="000000" w:themeColor="text1"/>
-            </w:rPr>
-            <m:t>orks)</m:t>
+            <m:t>works)</m:t>
           </m:r>
         </m:oMath>
       </m:oMathPara>
@@ -3107,10 +2832,7 @@
       </w:r>
       <w:proofErr w:type="spellEnd"/>
       <w:r>
-        <w:t xml:space="preserve"> (</w:t>
-      </w:r>
-      <w:r>
-        <w:t>dept(</w:t>
+        <w:t xml:space="preserve"> (dept(</w:t>
       </w:r>
       <w:proofErr w:type="spellStart"/>
       <w:r>
@@ -3150,10 +2872,7 @@
       </w:r>
       <w:proofErr w:type="spellEnd"/>
       <w:r>
-        <w:t xml:space="preserve"> (</w:t>
-      </w:r>
-      <w:r>
-        <w:t>works(</w:t>
+        <w:t xml:space="preserve"> (works(</w:t>
       </w:r>
       <w:proofErr w:type="spellStart"/>
       <w:r>
@@ -3161,10 +2880,7 @@
       </w:r>
       <w:proofErr w:type="spellEnd"/>
       <w:r>
-        <w:t>)</w:t>
-      </w:r>
-      <w:r>
-        <w:t>))</w:t>
+        <w:t>)))</w:t>
       </w:r>
     </w:p>
     <w:p>
@@ -3402,7 +3118,7 @@
         <mc:AlternateContent>
           <mc:Choice Requires="wps">
             <w:drawing>
-              <wp:anchor distT="0" distB="0" distL="114300" distR="114300" simplePos="0" relativeHeight="251663360" behindDoc="0" locked="0" layoutInCell="1" allowOverlap="1" wp14:anchorId="2AD957C9" wp14:editId="73E3F94F">
+              <wp:anchor distT="0" distB="0" distL="114300" distR="114300" simplePos="0" relativeHeight="251658241" behindDoc="0" locked="0" layoutInCell="1" allowOverlap="1" wp14:anchorId="2AD957C9" wp14:editId="73E3F94F">
                 <wp:simplePos x="0" y="0"/>
                 <wp:positionH relativeFrom="column">
                   <wp:posOffset>-108066</wp:posOffset>
@@ -3529,7 +3245,6 @@
           <w:b/>
           <w:bCs/>
           <w:color w:val="000000" w:themeColor="text1"/>
-          <w:lang w:val="pl-PL"/>
         </w:rPr>
         <w:t xml:space="preserve">a) </w:t>
       </w:r>
@@ -3539,7 +3254,6 @@
           <w:b/>
           <w:bCs/>
           <w:color w:val="000000" w:themeColor="text1"/>
-          <w:lang w:val="pl-PL"/>
         </w:rPr>
         <w:t>SQL</w:t>
       </w:r>
@@ -3553,7 +3267,6 @@
           <w:b/>
           <w:bCs/>
           <w:color w:val="000000" w:themeColor="text1"/>
-          <w:lang w:val="pl-PL"/>
         </w:rPr>
       </w:pPr>
       <w:r>
@@ -3562,20 +3275,22 @@
           <w:b/>
           <w:bCs/>
           <w:color w:val="4472C4" w:themeColor="accent1"/>
-          <w:lang w:val="pl-PL"/>
         </w:rPr>
         <w:t xml:space="preserve">SELECT </w:t>
       </w:r>
-      <w:r>
-        <w:rPr>
-          <w:rFonts w:asciiTheme="majorBidi" w:hAnsiTheme="majorBidi" w:cstheme="majorBidi"/>
-          <w:b/>
-          <w:bCs/>
-          <w:color w:val="000000" w:themeColor="text1"/>
-          <w:lang w:val="pl-PL"/>
+      <w:proofErr w:type="spellStart"/>
+      <w:proofErr w:type="gramStart"/>
+      <w:r>
+        <w:rPr>
+          <w:rFonts w:asciiTheme="majorBidi" w:hAnsiTheme="majorBidi" w:cstheme="majorBidi"/>
+          <w:b/>
+          <w:bCs/>
+          <w:color w:val="000000" w:themeColor="text1"/>
         </w:rPr>
         <w:t>d.managerid</w:t>
       </w:r>
+      <w:proofErr w:type="spellEnd"/>
+      <w:proofErr w:type="gramEnd"/>
     </w:p>
     <w:p>
       <w:pPr>
@@ -3586,7 +3301,6 @@
           <w:b/>
           <w:bCs/>
           <w:color w:val="000000" w:themeColor="text1"/>
-          <w:lang w:val="pl-PL"/>
         </w:rPr>
       </w:pPr>
       <w:r>
@@ -3595,7 +3309,6 @@
           <w:b/>
           <w:bCs/>
           <w:color w:val="4472C4" w:themeColor="accent1"/>
-          <w:lang w:val="pl-PL"/>
         </w:rPr>
         <w:t xml:space="preserve">FROM </w:t>
       </w:r>
@@ -3605,7 +3318,6 @@
           <w:b/>
           <w:bCs/>
           <w:color w:val="000000" w:themeColor="text1"/>
-          <w:lang w:val="pl-PL"/>
         </w:rPr>
         <w:t>dept d</w:t>
       </w:r>
@@ -3619,7 +3331,6 @@
           <w:b/>
           <w:bCs/>
           <w:color w:val="000000" w:themeColor="text1"/>
-          <w:lang w:val="pl-PL"/>
         </w:rPr>
       </w:pPr>
       <w:r>
@@ -3628,27 +3339,37 @@
           <w:b/>
           <w:bCs/>
           <w:color w:val="4472C4" w:themeColor="accent1"/>
-          <w:lang w:val="pl-PL"/>
         </w:rPr>
         <w:t xml:space="preserve">WHERE </w:t>
       </w:r>
-      <w:r>
-        <w:rPr>
-          <w:rFonts w:asciiTheme="majorBidi" w:hAnsiTheme="majorBidi" w:cstheme="majorBidi"/>
-          <w:b/>
-          <w:bCs/>
-          <w:color w:val="000000" w:themeColor="text1"/>
-          <w:lang w:val="pl-PL"/>
-        </w:rPr>
-        <w:t>d.budget &gt; 1500000</w:t>
-      </w:r>
-      <w:r>
-        <w:rPr>
-          <w:rFonts w:asciiTheme="majorBidi" w:hAnsiTheme="majorBidi" w:cstheme="majorBidi"/>
-          <w:b/>
-          <w:bCs/>
-          <w:color w:val="000000" w:themeColor="text1"/>
-          <w:lang w:val="pl-PL"/>
+      <w:proofErr w:type="spellStart"/>
+      <w:proofErr w:type="gramStart"/>
+      <w:r>
+        <w:rPr>
+          <w:rFonts w:asciiTheme="majorBidi" w:hAnsiTheme="majorBidi" w:cstheme="majorBidi"/>
+          <w:b/>
+          <w:bCs/>
+          <w:color w:val="000000" w:themeColor="text1"/>
+        </w:rPr>
+        <w:t>d.budget</w:t>
+      </w:r>
+      <w:proofErr w:type="spellEnd"/>
+      <w:proofErr w:type="gramEnd"/>
+      <w:r>
+        <w:rPr>
+          <w:rFonts w:asciiTheme="majorBidi" w:hAnsiTheme="majorBidi" w:cstheme="majorBidi"/>
+          <w:b/>
+          <w:bCs/>
+          <w:color w:val="000000" w:themeColor="text1"/>
+        </w:rPr>
+        <w:t xml:space="preserve"> &gt; 1500000</w:t>
+      </w:r>
+      <w:r>
+        <w:rPr>
+          <w:rFonts w:asciiTheme="majorBidi" w:hAnsiTheme="majorBidi" w:cstheme="majorBidi"/>
+          <w:b/>
+          <w:bCs/>
+          <w:color w:val="000000" w:themeColor="text1"/>
         </w:rPr>
         <w:t>;</w:t>
       </w:r>
@@ -3675,7 +3396,7 @@
         <mc:AlternateContent>
           <mc:Choice Requires="wps">
             <w:drawing>
-              <wp:anchor distT="0" distB="0" distL="114300" distR="114300" simplePos="0" relativeHeight="251669504" behindDoc="0" locked="0" layoutInCell="1" allowOverlap="1" wp14:anchorId="76EADD9F" wp14:editId="2B450DD5">
+              <wp:anchor distT="0" distB="0" distL="114300" distR="114300" simplePos="0" relativeHeight="251658244" behindDoc="0" locked="0" layoutInCell="1" allowOverlap="1" wp14:anchorId="76EADD9F" wp14:editId="2B450DD5">
                 <wp:simplePos x="0" y="0"/>
                 <wp:positionH relativeFrom="column">
                   <wp:posOffset>-108066</wp:posOffset>
@@ -3972,7 +3693,7 @@
         <mc:AlternateContent>
           <mc:Choice Requires="wps">
             <w:drawing>
-              <wp:anchor distT="0" distB="0" distL="114300" distR="114300" simplePos="0" relativeHeight="251671552" behindDoc="0" locked="0" layoutInCell="1" allowOverlap="1" wp14:anchorId="02082B41" wp14:editId="0E70212D">
+              <wp:anchor distT="0" distB="0" distL="114300" distR="114300" simplePos="0" relativeHeight="251658245" behindDoc="0" locked="0" layoutInCell="1" allowOverlap="1" wp14:anchorId="02082B41" wp14:editId="0E70212D">
                 <wp:simplePos x="0" y="0"/>
                 <wp:positionH relativeFrom="column">
                   <wp:posOffset>-108066</wp:posOffset>
@@ -4335,7 +4056,7 @@
         <mc:AlternateContent>
           <mc:Choice Requires="wps">
             <w:drawing>
-              <wp:anchor distT="0" distB="0" distL="114300" distR="114300" simplePos="0" relativeHeight="251673600" behindDoc="0" locked="0" layoutInCell="1" allowOverlap="1" wp14:anchorId="3F7A3411" wp14:editId="4E2C3975">
+              <wp:anchor distT="0" distB="0" distL="114300" distR="114300" simplePos="0" relativeHeight="251658246" behindDoc="0" locked="0" layoutInCell="1" allowOverlap="1" wp14:anchorId="3F7A3411" wp14:editId="4E2C3975">
                 <wp:simplePos x="0" y="0"/>
                 <wp:positionH relativeFrom="column">
                   <wp:posOffset>0</wp:posOffset>
@@ -4798,7 +4519,7 @@
         <mc:AlternateContent>
           <mc:Choice Requires="wps">
             <w:drawing>
-              <wp:anchor distT="0" distB="0" distL="114300" distR="114300" simplePos="0" relativeHeight="251675648" behindDoc="0" locked="0" layoutInCell="1" allowOverlap="1" wp14:anchorId="07457BFD" wp14:editId="0FB251C9">
+              <wp:anchor distT="0" distB="0" distL="114300" distR="114300" simplePos="0" relativeHeight="251658247" behindDoc="0" locked="0" layoutInCell="1" allowOverlap="1" wp14:anchorId="07457BFD" wp14:editId="0FB251C9">
                 <wp:simplePos x="0" y="0"/>
                 <wp:positionH relativeFrom="column">
                   <wp:posOffset>0</wp:posOffset>
@@ -5448,7 +5169,7 @@
           <wp:inline distT="0" distB="0" distL="0" distR="0" wp14:anchorId="5EE38006" wp14:editId="3586F0EC">
             <wp:extent cx="5943600" cy="8890"/>
             <wp:effectExtent l="0" t="0" r="0" b="0"/>
-            <wp:docPr id="1266746452" name="Picture 1"/>
+            <wp:docPr id="1266746452" name="Picture 1266746452"/>
             <wp:cNvGraphicFramePr>
               <a:graphicFrameLocks xmlns:a="http://schemas.openxmlformats.org/drawingml/2006/main" noChangeAspect="1"/>
             </wp:cNvGraphicFramePr>
@@ -5923,7 +5644,7 @@
           <wp:inline distT="0" distB="0" distL="0" distR="0" wp14:anchorId="025687FC" wp14:editId="107B4F24">
             <wp:extent cx="5943600" cy="8890"/>
             <wp:effectExtent l="0" t="0" r="0" b="0"/>
-            <wp:docPr id="26419938" name="Picture 1"/>
+            <wp:docPr id="26419938" name="Picture 26419938"/>
             <wp:cNvGraphicFramePr>
               <a:graphicFrameLocks xmlns:a="http://schemas.openxmlformats.org/drawingml/2006/main" noChangeAspect="1"/>
             </wp:cNvGraphicFramePr>
@@ -5992,16 +5713,266 @@
     </w:p>
     <w:p>
       <w:pPr>
+        <w:pStyle w:val="ListParagraph"/>
+        <w:numPr>
+          <w:ilvl w:val="0"/>
+          <w:numId w:val="23"/>
+        </w:numPr>
         <w:shd w:val="clear" w:color="auto" w:fill="FFFFFF"/>
         <w:spacing w:before="100" w:beforeAutospacing="1" w:after="100" w:afterAutospacing="1"/>
-        <w:ind w:left="360"/>
-        <w:rPr>
-          <w:rFonts w:asciiTheme="majorBidi" w:hAnsiTheme="majorBidi" w:cstheme="majorBidi"/>
-          <w:b/>
-          <w:bCs/>
-          <w:color w:val="000000" w:themeColor="text1"/>
-        </w:rPr>
-      </w:pPr>
+        <w:rPr>
+          <w:rFonts w:eastAsiaTheme="minorEastAsia"/>
+        </w:rPr>
+      </w:pPr>
+      <w:r>
+        <w:rPr>
+          <w:rFonts w:ascii="Helvetica" w:hAnsi="Helvetica" w:cs="Helvetica"/>
+          <w:color w:val="302C41"/>
+          <w:shd w:val="clear" w:color="auto" w:fill="FFFFFF"/>
+        </w:rPr>
+        <w:t xml:space="preserve">Prove that every non-recursive </w:t>
+      </w:r>
+      <w:proofErr w:type="spellStart"/>
+      <w:r>
+        <w:rPr>
+          <w:rFonts w:ascii="Helvetica" w:hAnsi="Helvetica" w:cs="Helvetica"/>
+          <w:color w:val="302C41"/>
+          <w:shd w:val="clear" w:color="auto" w:fill="FFFFFF"/>
+        </w:rPr>
+        <w:t>Datalog</w:t>
+      </w:r>
+      <w:proofErr w:type="spellEnd"/>
+      <w:r>
+        <w:rPr>
+          <w:rFonts w:ascii="Helvetica" w:hAnsi="Helvetica" w:cs="Helvetica"/>
+          <w:color w:val="302C41"/>
+          <w:shd w:val="clear" w:color="auto" w:fill="FFFFFF"/>
+        </w:rPr>
+        <w:t xml:space="preserve"> without negation query can be expressed in relational algebra with selection, projection, and Cartesian product operators.</w:t>
+      </w:r>
+    </w:p>
+    <w:p>
+      <w:pPr>
+        <w:pStyle w:val="ListParagraph"/>
+        <w:numPr>
+          <w:ilvl w:val="1"/>
+          <w:numId w:val="23"/>
+        </w:numPr>
+        <w:shd w:val="clear" w:color="auto" w:fill="FFFFFF"/>
+        <w:spacing w:before="100" w:beforeAutospacing="1" w:after="100" w:afterAutospacing="1"/>
+        <w:rPr>
+          <w:rFonts w:eastAsiaTheme="minorEastAsia"/>
+        </w:rPr>
+      </w:pPr>
+      <w:r>
+        <w:rPr>
+          <w:rFonts w:eastAsiaTheme="minorEastAsia"/>
+        </w:rPr>
+        <w:t xml:space="preserve">A non-recursive </w:t>
+      </w:r>
+      <w:proofErr w:type="spellStart"/>
+      <w:r>
+        <w:rPr>
+          <w:rFonts w:eastAsiaTheme="minorEastAsia"/>
+        </w:rPr>
+        <w:t>Datalog</w:t>
+      </w:r>
+      <w:proofErr w:type="spellEnd"/>
+      <w:r>
+        <w:rPr>
+          <w:rFonts w:eastAsiaTheme="minorEastAsia"/>
+        </w:rPr>
+        <w:t xml:space="preserve"> query without negation that has just one rule can be turned into relational algebra. The rule's head matches the output table. The body is like doing a series of steps: first, combine tables (Cartesian product), then choose rows (selection) based on matching values in repeated variables. Finally, pick the columns (projection) that are in the rule's head.</w:t>
+      </w:r>
+    </w:p>
+    <w:p>
+      <w:pPr>
+        <w:pStyle w:val="ListParagraph"/>
+        <w:numPr>
+          <w:ilvl w:val="0"/>
+          <w:numId w:val="23"/>
+        </w:numPr>
+        <w:shd w:val="clear" w:color="auto" w:fill="FFFFFF"/>
+        <w:spacing w:before="100" w:beforeAutospacing="1" w:after="100" w:afterAutospacing="1"/>
+        <w:rPr>
+          <w:rFonts w:eastAsiaTheme="minorEastAsia"/>
+        </w:rPr>
+      </w:pPr>
+      <w:r>
+        <w:rPr>
+          <w:rFonts w:ascii="Helvetica" w:hAnsi="Helvetica" w:cs="Helvetica"/>
+          <w:color w:val="302C41"/>
+          <w:shd w:val="clear" w:color="auto" w:fill="FFFFFF"/>
+        </w:rPr>
+        <w:t xml:space="preserve">Prove that every non-recursive </w:t>
+      </w:r>
+      <w:proofErr w:type="spellStart"/>
+      <w:r>
+        <w:rPr>
+          <w:rFonts w:ascii="Helvetica" w:hAnsi="Helvetica" w:cs="Helvetica"/>
+          <w:color w:val="302C41"/>
+          <w:shd w:val="clear" w:color="auto" w:fill="FFFFFF"/>
+        </w:rPr>
+        <w:t>Datalog</w:t>
+      </w:r>
+      <w:proofErr w:type="spellEnd"/>
+      <w:r>
+        <w:rPr>
+          <w:rFonts w:ascii="Helvetica" w:hAnsi="Helvetica" w:cs="Helvetica"/>
+          <w:color w:val="302C41"/>
+          <w:shd w:val="clear" w:color="auto" w:fill="FFFFFF"/>
+        </w:rPr>
+        <w:t xml:space="preserve"> without negation query can be expressed in relational algebra with selection, projection, and Cartesian product operators.</w:t>
+      </w:r>
+    </w:p>
+    <w:p>
+      <w:pPr>
+        <w:pStyle w:val="ListParagraph"/>
+        <w:numPr>
+          <w:ilvl w:val="1"/>
+          <w:numId w:val="23"/>
+        </w:numPr>
+        <w:shd w:val="clear" w:color="auto" w:fill="FFFFFF"/>
+        <w:spacing w:before="100" w:beforeAutospacing="1" w:after="100" w:afterAutospacing="1"/>
+        <w:rPr>
+          <w:rFonts w:eastAsiaTheme="minorEastAsia"/>
+        </w:rPr>
+      </w:pPr>
+      <w:r>
+        <w:rPr>
+          <w:rFonts w:eastAsiaTheme="minorEastAsia"/>
+        </w:rPr>
+        <w:t xml:space="preserve">A query in relational algebra can be converted to a non-recursive </w:t>
+      </w:r>
+      <w:proofErr w:type="spellStart"/>
+      <w:r>
+        <w:rPr>
+          <w:rFonts w:eastAsiaTheme="minorEastAsia"/>
+        </w:rPr>
+        <w:t>Datalog</w:t>
+      </w:r>
+      <w:proofErr w:type="spellEnd"/>
+      <w:r>
+        <w:rPr>
+          <w:rFonts w:eastAsiaTheme="minorEastAsia"/>
+        </w:rPr>
+        <w:t xml:space="preserve"> query without negation. The selection step is like a rule with one condition in the body, and the variables in the selection match those in the rule. The projection step is also like a rule with one condition, where the chosen columns match the rule's variables. The Cartesian product is shown as a rule with two conditions in the body.</w:t>
+      </w:r>
+    </w:p>
+    <w:p>
+      <w:pPr>
+        <w:pStyle w:val="ListParagraph"/>
+        <w:numPr>
+          <w:ilvl w:val="0"/>
+          <w:numId w:val="23"/>
+        </w:numPr>
+        <w:shd w:val="clear" w:color="auto" w:fill="FFFFFF"/>
+        <w:spacing w:before="100" w:beforeAutospacing="1" w:after="100" w:afterAutospacing="1"/>
+        <w:rPr>
+          <w:rFonts w:eastAsiaTheme="minorEastAsia"/>
+        </w:rPr>
+      </w:pPr>
+      <w:r>
+        <w:rPr>
+          <w:rFonts w:ascii="Helvetica" w:hAnsi="Helvetica" w:cs="Helvetica"/>
+          <w:color w:val="302C41"/>
+          <w:shd w:val="clear" w:color="auto" w:fill="FFFFFF"/>
+        </w:rPr>
+        <w:t xml:space="preserve">Combine the results of steps </w:t>
+      </w:r>
+      <w:proofErr w:type="gramStart"/>
+      <w:r>
+        <w:rPr>
+          <w:rFonts w:ascii="Helvetica" w:hAnsi="Helvetica" w:cs="Helvetica"/>
+          <w:color w:val="302C41"/>
+          <w:shd w:val="clear" w:color="auto" w:fill="FFFFFF"/>
+        </w:rPr>
+        <w:t>a and</w:t>
+      </w:r>
+      <w:proofErr w:type="gramEnd"/>
+      <w:r>
+        <w:rPr>
+          <w:rFonts w:ascii="Helvetica" w:hAnsi="Helvetica" w:cs="Helvetica"/>
+          <w:color w:val="302C41"/>
+          <w:shd w:val="clear" w:color="auto" w:fill="FFFFFF"/>
+        </w:rPr>
+        <w:t xml:space="preserve"> b.</w:t>
+      </w:r>
+    </w:p>
+    <w:p>
+      <w:pPr>
+        <w:pStyle w:val="ListParagraph"/>
+        <w:numPr>
+          <w:ilvl w:val="1"/>
+          <w:numId w:val="23"/>
+        </w:numPr>
+        <w:shd w:val="clear" w:color="auto" w:fill="FFFFFF"/>
+        <w:spacing w:before="100" w:beforeAutospacing="1" w:after="100" w:afterAutospacing="1"/>
+        <w:rPr>
+          <w:rFonts w:eastAsiaTheme="minorEastAsia"/>
+        </w:rPr>
+      </w:pPr>
+      <w:r>
+        <w:rPr>
+          <w:rFonts w:eastAsiaTheme="minorEastAsia"/>
+        </w:rPr>
+        <w:lastRenderedPageBreak/>
+        <w:t xml:space="preserve">From combining steps 1 and 2, it's clear that non-recursive </w:t>
+      </w:r>
+      <w:proofErr w:type="spellStart"/>
+      <w:r>
+        <w:rPr>
+          <w:rFonts w:eastAsiaTheme="minorEastAsia"/>
+        </w:rPr>
+        <w:t>Datalog</w:t>
+      </w:r>
+      <w:proofErr w:type="spellEnd"/>
+      <w:r>
+        <w:rPr>
+          <w:rFonts w:eastAsiaTheme="minorEastAsia"/>
+        </w:rPr>
+        <w:t xml:space="preserve"> without negation and relational algebra using selection, projection, and Cartesian product can represent the same queries.</w:t>
+      </w:r>
+    </w:p>
+    <w:p>
+      <w:pPr>
+        <w:pStyle w:val="ListParagraph"/>
+        <w:numPr>
+          <w:ilvl w:val="0"/>
+          <w:numId w:val="23"/>
+        </w:numPr>
+        <w:shd w:val="clear" w:color="auto" w:fill="FFFFFF"/>
+        <w:spacing w:before="100" w:beforeAutospacing="1" w:after="100" w:afterAutospacing="1"/>
+        <w:rPr>
+          <w:rFonts w:eastAsiaTheme="minorEastAsia"/>
+        </w:rPr>
+      </w:pPr>
+      <w:r>
+        <w:rPr>
+          <w:rFonts w:ascii="Helvetica" w:hAnsi="Helvetica" w:cs="Helvetica"/>
+          <w:color w:val="302C41"/>
+          <w:shd w:val="clear" w:color="auto" w:fill="FFFFFF"/>
+        </w:rPr>
+        <w:t xml:space="preserve">Non-recursive </w:t>
+      </w:r>
+      <w:proofErr w:type="spellStart"/>
+      <w:r>
+        <w:rPr>
+          <w:rFonts w:ascii="Helvetica" w:hAnsi="Helvetica" w:cs="Helvetica"/>
+          <w:color w:val="302C41"/>
+          <w:shd w:val="clear" w:color="auto" w:fill="FFFFFF"/>
+        </w:rPr>
+        <w:t>Datalog</w:t>
+      </w:r>
+      <w:proofErr w:type="spellEnd"/>
+      <w:r>
+        <w:rPr>
+          <w:rFonts w:ascii="Helvetica" w:hAnsi="Helvetica" w:cs="Helvetica"/>
+          <w:color w:val="302C41"/>
+          <w:shd w:val="clear" w:color="auto" w:fill="FFFFFF"/>
+        </w:rPr>
+        <w:t xml:space="preserve"> without negation and relational algebra with selection, projection, and Cartesian product operators express the same set of queries.</w:t>
+      </w:r>
     </w:p>
     <w:p>
       <w:pPr>
@@ -6047,6 +6018,9 @@
       </w:r>
     </w:p>
   </w:endnote>
+  <w:endnote w:type="continuationNotice" w:id="1">
+    <w:p/>
+  </w:endnote>
 </w:endnotes>
 </file>
 
@@ -6065,6 +6039,9 @@
         <w:continuationSeparator/>
       </w:r>
     </w:p>
+  </w:footnote>
+  <w:footnote w:type="continuationNotice" w:id="1">
+    <w:p/>
   </w:footnote>
 </w:footnotes>
 </file>
@@ -7194,6 +7171,95 @@
     </w:lvl>
   </w:abstractNum>
   <w:abstractNum w:abstractNumId="11" w15:restartNumberingAfterBreak="0">
+    <w:nsid w:val="48CC75A0"/>
+    <w:multiLevelType w:val="hybridMultilevel"/>
+    <w:tmpl w:val="4358ECA6"/>
+    <w:lvl w:ilvl="0" w:tplc="0409000F">
+      <w:start w:val="1"/>
+      <w:numFmt w:val="decimal"/>
+      <w:lvlText w:val="%1."/>
+      <w:lvlJc w:val="left"/>
+      <w:pPr>
+        <w:ind w:left="720" w:hanging="360"/>
+      </w:pPr>
+      <w:rPr>
+        <w:rFonts w:hint="default"/>
+      </w:rPr>
+    </w:lvl>
+    <w:lvl w:ilvl="1" w:tplc="04090019">
+      <w:start w:val="1"/>
+      <w:numFmt w:val="lowerLetter"/>
+      <w:lvlText w:val="%2."/>
+      <w:lvlJc w:val="left"/>
+      <w:pPr>
+        <w:ind w:left="1440" w:hanging="360"/>
+      </w:pPr>
+    </w:lvl>
+    <w:lvl w:ilvl="2" w:tplc="0409001B" w:tentative="1">
+      <w:start w:val="1"/>
+      <w:numFmt w:val="lowerRoman"/>
+      <w:lvlText w:val="%3."/>
+      <w:lvlJc w:val="right"/>
+      <w:pPr>
+        <w:ind w:left="2160" w:hanging="180"/>
+      </w:pPr>
+    </w:lvl>
+    <w:lvl w:ilvl="3" w:tplc="0409000F" w:tentative="1">
+      <w:start w:val="1"/>
+      <w:numFmt w:val="decimal"/>
+      <w:lvlText w:val="%4."/>
+      <w:lvlJc w:val="left"/>
+      <w:pPr>
+        <w:ind w:left="2880" w:hanging="360"/>
+      </w:pPr>
+    </w:lvl>
+    <w:lvl w:ilvl="4" w:tplc="04090019" w:tentative="1">
+      <w:start w:val="1"/>
+      <w:numFmt w:val="lowerLetter"/>
+      <w:lvlText w:val="%5."/>
+      <w:lvlJc w:val="left"/>
+      <w:pPr>
+        <w:ind w:left="3600" w:hanging="360"/>
+      </w:pPr>
+    </w:lvl>
+    <w:lvl w:ilvl="5" w:tplc="0409001B" w:tentative="1">
+      <w:start w:val="1"/>
+      <w:numFmt w:val="lowerRoman"/>
+      <w:lvlText w:val="%6."/>
+      <w:lvlJc w:val="right"/>
+      <w:pPr>
+        <w:ind w:left="4320" w:hanging="180"/>
+      </w:pPr>
+    </w:lvl>
+    <w:lvl w:ilvl="6" w:tplc="0409000F" w:tentative="1">
+      <w:start w:val="1"/>
+      <w:numFmt w:val="decimal"/>
+      <w:lvlText w:val="%7."/>
+      <w:lvlJc w:val="left"/>
+      <w:pPr>
+        <w:ind w:left="5040" w:hanging="360"/>
+      </w:pPr>
+    </w:lvl>
+    <w:lvl w:ilvl="7" w:tplc="04090019" w:tentative="1">
+      <w:start w:val="1"/>
+      <w:numFmt w:val="lowerLetter"/>
+      <w:lvlText w:val="%8."/>
+      <w:lvlJc w:val="left"/>
+      <w:pPr>
+        <w:ind w:left="5760" w:hanging="360"/>
+      </w:pPr>
+    </w:lvl>
+    <w:lvl w:ilvl="8" w:tplc="0409001B" w:tentative="1">
+      <w:start w:val="1"/>
+      <w:numFmt w:val="lowerRoman"/>
+      <w:lvlText w:val="%9."/>
+      <w:lvlJc w:val="right"/>
+      <w:pPr>
+        <w:ind w:left="6480" w:hanging="180"/>
+      </w:pPr>
+    </w:lvl>
+  </w:abstractNum>
+  <w:abstractNum w:abstractNumId="12" w15:restartNumberingAfterBreak="0">
     <w:nsid w:val="4A736DE6"/>
     <w:multiLevelType w:val="hybridMultilevel"/>
     <w:tmpl w:val="90D271B0"/>
@@ -7282,7 +7348,7 @@
       </w:pPr>
     </w:lvl>
   </w:abstractNum>
-  <w:abstractNum w:abstractNumId="12" w15:restartNumberingAfterBreak="0">
+  <w:abstractNum w:abstractNumId="13" w15:restartNumberingAfterBreak="0">
     <w:nsid w:val="56EE36E8"/>
     <w:multiLevelType w:val="hybridMultilevel"/>
     <w:tmpl w:val="F8F0B678"/>
@@ -7371,7 +7437,96 @@
       </w:pPr>
     </w:lvl>
   </w:abstractNum>
-  <w:abstractNum w:abstractNumId="13" w15:restartNumberingAfterBreak="0">
+  <w:abstractNum w:abstractNumId="14" w15:restartNumberingAfterBreak="0">
+    <w:nsid w:val="59A84311"/>
+    <w:multiLevelType w:val="hybridMultilevel"/>
+    <w:tmpl w:val="1E1466FA"/>
+    <w:lvl w:ilvl="0" w:tplc="FB42D798">
+      <w:start w:val="1"/>
+      <w:numFmt w:val="upperLetter"/>
+      <w:lvlText w:val="%1)"/>
+      <w:lvlJc w:val="left"/>
+      <w:pPr>
+        <w:ind w:left="720" w:hanging="360"/>
+      </w:pPr>
+      <w:rPr>
+        <w:rFonts w:ascii="SimSun" w:eastAsia="SimSun" w:hAnsi="SimSun" w:cs="SimSun"/>
+      </w:rPr>
+    </w:lvl>
+    <w:lvl w:ilvl="1" w:tplc="04090019">
+      <w:start w:val="1"/>
+      <w:numFmt w:val="lowerLetter"/>
+      <w:lvlText w:val="%2."/>
+      <w:lvlJc w:val="left"/>
+      <w:pPr>
+        <w:ind w:left="1440" w:hanging="360"/>
+      </w:pPr>
+    </w:lvl>
+    <w:lvl w:ilvl="2" w:tplc="0409001B" w:tentative="1">
+      <w:start w:val="1"/>
+      <w:numFmt w:val="lowerRoman"/>
+      <w:lvlText w:val="%3."/>
+      <w:lvlJc w:val="right"/>
+      <w:pPr>
+        <w:ind w:left="2160" w:hanging="180"/>
+      </w:pPr>
+    </w:lvl>
+    <w:lvl w:ilvl="3" w:tplc="0409000F" w:tentative="1">
+      <w:start w:val="1"/>
+      <w:numFmt w:val="decimal"/>
+      <w:lvlText w:val="%4."/>
+      <w:lvlJc w:val="left"/>
+      <w:pPr>
+        <w:ind w:left="2880" w:hanging="360"/>
+      </w:pPr>
+    </w:lvl>
+    <w:lvl w:ilvl="4" w:tplc="04090019" w:tentative="1">
+      <w:start w:val="1"/>
+      <w:numFmt w:val="lowerLetter"/>
+      <w:lvlText w:val="%5."/>
+      <w:lvlJc w:val="left"/>
+      <w:pPr>
+        <w:ind w:left="3600" w:hanging="360"/>
+      </w:pPr>
+    </w:lvl>
+    <w:lvl w:ilvl="5" w:tplc="0409001B" w:tentative="1">
+      <w:start w:val="1"/>
+      <w:numFmt w:val="lowerRoman"/>
+      <w:lvlText w:val="%6."/>
+      <w:lvlJc w:val="right"/>
+      <w:pPr>
+        <w:ind w:left="4320" w:hanging="180"/>
+      </w:pPr>
+    </w:lvl>
+    <w:lvl w:ilvl="6" w:tplc="0409000F" w:tentative="1">
+      <w:start w:val="1"/>
+      <w:numFmt w:val="decimal"/>
+      <w:lvlText w:val="%7."/>
+      <w:lvlJc w:val="left"/>
+      <w:pPr>
+        <w:ind w:left="5040" w:hanging="360"/>
+      </w:pPr>
+    </w:lvl>
+    <w:lvl w:ilvl="7" w:tplc="04090019" w:tentative="1">
+      <w:start w:val="1"/>
+      <w:numFmt w:val="lowerLetter"/>
+      <w:lvlText w:val="%8."/>
+      <w:lvlJc w:val="left"/>
+      <w:pPr>
+        <w:ind w:left="5760" w:hanging="360"/>
+      </w:pPr>
+    </w:lvl>
+    <w:lvl w:ilvl="8" w:tplc="0409001B" w:tentative="1">
+      <w:start w:val="1"/>
+      <w:numFmt w:val="lowerRoman"/>
+      <w:lvlText w:val="%9."/>
+      <w:lvlJc w:val="right"/>
+      <w:pPr>
+        <w:ind w:left="6480" w:hanging="180"/>
+      </w:pPr>
+    </w:lvl>
+  </w:abstractNum>
+  <w:abstractNum w:abstractNumId="15" w15:restartNumberingAfterBreak="0">
     <w:nsid w:val="625C2BA2"/>
     <w:multiLevelType w:val="hybridMultilevel"/>
     <w:tmpl w:val="742AE0BE"/>
@@ -7460,7 +7615,7 @@
       </w:pPr>
     </w:lvl>
   </w:abstractNum>
-  <w:abstractNum w:abstractNumId="14" w15:restartNumberingAfterBreak="0">
+  <w:abstractNum w:abstractNumId="16" w15:restartNumberingAfterBreak="0">
     <w:nsid w:val="63A6163C"/>
     <w:multiLevelType w:val="hybridMultilevel"/>
     <w:tmpl w:val="8D3A9428"/>
@@ -7549,7 +7704,7 @@
       </w:pPr>
     </w:lvl>
   </w:abstractNum>
-  <w:abstractNum w:abstractNumId="15" w15:restartNumberingAfterBreak="0">
+  <w:abstractNum w:abstractNumId="17" w15:restartNumberingAfterBreak="0">
     <w:nsid w:val="6AEB0A33"/>
     <w:multiLevelType w:val="hybridMultilevel"/>
     <w:tmpl w:val="24E85D04"/>
@@ -7638,7 +7793,7 @@
       </w:pPr>
     </w:lvl>
   </w:abstractNum>
-  <w:abstractNum w:abstractNumId="16" w15:restartNumberingAfterBreak="0">
+  <w:abstractNum w:abstractNumId="18" w15:restartNumberingAfterBreak="0">
     <w:nsid w:val="6E7958F6"/>
     <w:multiLevelType w:val="hybridMultilevel"/>
     <w:tmpl w:val="6C36F05E"/>
@@ -7727,7 +7882,7 @@
       </w:pPr>
     </w:lvl>
   </w:abstractNum>
-  <w:abstractNum w:abstractNumId="17" w15:restartNumberingAfterBreak="0">
+  <w:abstractNum w:abstractNumId="19" w15:restartNumberingAfterBreak="0">
     <w:nsid w:val="6FBA0552"/>
     <w:multiLevelType w:val="hybridMultilevel"/>
     <w:tmpl w:val="18246C9E"/>
@@ -7816,7 +7971,96 @@
       </w:pPr>
     </w:lvl>
   </w:abstractNum>
-  <w:abstractNum w:abstractNumId="18" w15:restartNumberingAfterBreak="0">
+  <w:abstractNum w:abstractNumId="20" w15:restartNumberingAfterBreak="0">
+    <w:nsid w:val="77FD6F17"/>
+    <w:multiLevelType w:val="hybridMultilevel"/>
+    <w:tmpl w:val="5A8E6846"/>
+    <w:lvl w:ilvl="0" w:tplc="04090017">
+      <w:start w:val="1"/>
+      <w:numFmt w:val="lowerLetter"/>
+      <w:lvlText w:val="%1)"/>
+      <w:lvlJc w:val="left"/>
+      <w:pPr>
+        <w:ind w:left="720" w:hanging="360"/>
+      </w:pPr>
+      <w:rPr>
+        <w:rFonts w:hint="default"/>
+      </w:rPr>
+    </w:lvl>
+    <w:lvl w:ilvl="1" w:tplc="04090019" w:tentative="1">
+      <w:start w:val="1"/>
+      <w:numFmt w:val="lowerLetter"/>
+      <w:lvlText w:val="%2."/>
+      <w:lvlJc w:val="left"/>
+      <w:pPr>
+        <w:ind w:left="1440" w:hanging="360"/>
+      </w:pPr>
+    </w:lvl>
+    <w:lvl w:ilvl="2" w:tplc="0409001B" w:tentative="1">
+      <w:start w:val="1"/>
+      <w:numFmt w:val="lowerRoman"/>
+      <w:lvlText w:val="%3."/>
+      <w:lvlJc w:val="right"/>
+      <w:pPr>
+        <w:ind w:left="2160" w:hanging="180"/>
+      </w:pPr>
+    </w:lvl>
+    <w:lvl w:ilvl="3" w:tplc="0409000F" w:tentative="1">
+      <w:start w:val="1"/>
+      <w:numFmt w:val="decimal"/>
+      <w:lvlText w:val="%4."/>
+      <w:lvlJc w:val="left"/>
+      <w:pPr>
+        <w:ind w:left="2880" w:hanging="360"/>
+      </w:pPr>
+    </w:lvl>
+    <w:lvl w:ilvl="4" w:tplc="04090019" w:tentative="1">
+      <w:start w:val="1"/>
+      <w:numFmt w:val="lowerLetter"/>
+      <w:lvlText w:val="%5."/>
+      <w:lvlJc w:val="left"/>
+      <w:pPr>
+        <w:ind w:left="3600" w:hanging="360"/>
+      </w:pPr>
+    </w:lvl>
+    <w:lvl w:ilvl="5" w:tplc="0409001B" w:tentative="1">
+      <w:start w:val="1"/>
+      <w:numFmt w:val="lowerRoman"/>
+      <w:lvlText w:val="%6."/>
+      <w:lvlJc w:val="right"/>
+      <w:pPr>
+        <w:ind w:left="4320" w:hanging="180"/>
+      </w:pPr>
+    </w:lvl>
+    <w:lvl w:ilvl="6" w:tplc="0409000F" w:tentative="1">
+      <w:start w:val="1"/>
+      <w:numFmt w:val="decimal"/>
+      <w:lvlText w:val="%7."/>
+      <w:lvlJc w:val="left"/>
+      <w:pPr>
+        <w:ind w:left="5040" w:hanging="360"/>
+      </w:pPr>
+    </w:lvl>
+    <w:lvl w:ilvl="7" w:tplc="04090019" w:tentative="1">
+      <w:start w:val="1"/>
+      <w:numFmt w:val="lowerLetter"/>
+      <w:lvlText w:val="%8."/>
+      <w:lvlJc w:val="left"/>
+      <w:pPr>
+        <w:ind w:left="5760" w:hanging="360"/>
+      </w:pPr>
+    </w:lvl>
+    <w:lvl w:ilvl="8" w:tplc="0409001B" w:tentative="1">
+      <w:start w:val="1"/>
+      <w:numFmt w:val="lowerRoman"/>
+      <w:lvlText w:val="%9."/>
+      <w:lvlJc w:val="right"/>
+      <w:pPr>
+        <w:ind w:left="6480" w:hanging="180"/>
+      </w:pPr>
+    </w:lvl>
+  </w:abstractNum>
+  <w:abstractNum w:abstractNumId="21" w15:restartNumberingAfterBreak="0">
     <w:nsid w:val="7B251E4C"/>
     <w:multiLevelType w:val="hybridMultilevel"/>
     <w:tmpl w:val="0B0C2AEC"/>
@@ -7842,6 +8086,95 @@
       </w:pPr>
     </w:lvl>
     <w:lvl w:ilvl="2" w:tplc="0409001B" w:tentative="1">
+      <w:start w:val="1"/>
+      <w:numFmt w:val="lowerRoman"/>
+      <w:lvlText w:val="%3."/>
+      <w:lvlJc w:val="right"/>
+      <w:pPr>
+        <w:ind w:left="2160" w:hanging="180"/>
+      </w:pPr>
+    </w:lvl>
+    <w:lvl w:ilvl="3" w:tplc="0409000F" w:tentative="1">
+      <w:start w:val="1"/>
+      <w:numFmt w:val="decimal"/>
+      <w:lvlText w:val="%4."/>
+      <w:lvlJc w:val="left"/>
+      <w:pPr>
+        <w:ind w:left="2880" w:hanging="360"/>
+      </w:pPr>
+    </w:lvl>
+    <w:lvl w:ilvl="4" w:tplc="04090019" w:tentative="1">
+      <w:start w:val="1"/>
+      <w:numFmt w:val="lowerLetter"/>
+      <w:lvlText w:val="%5."/>
+      <w:lvlJc w:val="left"/>
+      <w:pPr>
+        <w:ind w:left="3600" w:hanging="360"/>
+      </w:pPr>
+    </w:lvl>
+    <w:lvl w:ilvl="5" w:tplc="0409001B" w:tentative="1">
+      <w:start w:val="1"/>
+      <w:numFmt w:val="lowerRoman"/>
+      <w:lvlText w:val="%6."/>
+      <w:lvlJc w:val="right"/>
+      <w:pPr>
+        <w:ind w:left="4320" w:hanging="180"/>
+      </w:pPr>
+    </w:lvl>
+    <w:lvl w:ilvl="6" w:tplc="0409000F" w:tentative="1">
+      <w:start w:val="1"/>
+      <w:numFmt w:val="decimal"/>
+      <w:lvlText w:val="%7."/>
+      <w:lvlJc w:val="left"/>
+      <w:pPr>
+        <w:ind w:left="5040" w:hanging="360"/>
+      </w:pPr>
+    </w:lvl>
+    <w:lvl w:ilvl="7" w:tplc="04090019" w:tentative="1">
+      <w:start w:val="1"/>
+      <w:numFmt w:val="lowerLetter"/>
+      <w:lvlText w:val="%8."/>
+      <w:lvlJc w:val="left"/>
+      <w:pPr>
+        <w:ind w:left="5760" w:hanging="360"/>
+      </w:pPr>
+    </w:lvl>
+    <w:lvl w:ilvl="8" w:tplc="0409001B" w:tentative="1">
+      <w:start w:val="1"/>
+      <w:numFmt w:val="lowerRoman"/>
+      <w:lvlText w:val="%9."/>
+      <w:lvlJc w:val="right"/>
+      <w:pPr>
+        <w:ind w:left="6480" w:hanging="180"/>
+      </w:pPr>
+    </w:lvl>
+  </w:abstractNum>
+  <w:abstractNum w:abstractNumId="22" w15:restartNumberingAfterBreak="0">
+    <w:nsid w:val="7BD55B76"/>
+    <w:multiLevelType w:val="hybridMultilevel"/>
+    <w:tmpl w:val="EE060BCC"/>
+    <w:lvl w:ilvl="0" w:tplc="04090017">
+      <w:start w:val="1"/>
+      <w:numFmt w:val="lowerLetter"/>
+      <w:lvlText w:val="%1)"/>
+      <w:lvlJc w:val="left"/>
+      <w:pPr>
+        <w:ind w:left="720" w:hanging="360"/>
+      </w:pPr>
+      <w:rPr>
+        <w:rFonts w:eastAsia="Times New Roman" w:hint="default"/>
+      </w:rPr>
+    </w:lvl>
+    <w:lvl w:ilvl="1" w:tplc="04090019">
+      <w:start w:val="1"/>
+      <w:numFmt w:val="lowerLetter"/>
+      <w:lvlText w:val="%2."/>
+      <w:lvlJc w:val="left"/>
+      <w:pPr>
+        <w:ind w:left="1440" w:hanging="360"/>
+      </w:pPr>
+    </w:lvl>
+    <w:lvl w:ilvl="2" w:tplc="0409001B">
       <w:start w:val="1"/>
       <w:numFmt w:val="lowerRoman"/>
       <w:lvlText w:val="%3."/>
@@ -7924,34 +8257,34 @@
     <w:abstractNumId w:val="0"/>
   </w:num>
   <w:num w:numId="7" w16cid:durableId="957566432">
-    <w:abstractNumId w:val="14"/>
+    <w:abstractNumId w:val="16"/>
   </w:num>
   <w:num w:numId="8" w16cid:durableId="1110129867">
-    <w:abstractNumId w:val="18"/>
+    <w:abstractNumId w:val="21"/>
   </w:num>
   <w:num w:numId="9" w16cid:durableId="60836426">
     <w:abstractNumId w:val="3"/>
   </w:num>
   <w:num w:numId="10" w16cid:durableId="478377476">
-    <w:abstractNumId w:val="13"/>
+    <w:abstractNumId w:val="15"/>
   </w:num>
   <w:num w:numId="11" w16cid:durableId="133450234">
     <w:abstractNumId w:val="6"/>
   </w:num>
   <w:num w:numId="12" w16cid:durableId="604195622">
-    <w:abstractNumId w:val="16"/>
+    <w:abstractNumId w:val="18"/>
   </w:num>
   <w:num w:numId="13" w16cid:durableId="90249776">
     <w:abstractNumId w:val="9"/>
   </w:num>
   <w:num w:numId="14" w16cid:durableId="1058938559">
-    <w:abstractNumId w:val="11"/>
+    <w:abstractNumId w:val="12"/>
   </w:num>
   <w:num w:numId="15" w16cid:durableId="2098822855">
-    <w:abstractNumId w:val="12"/>
+    <w:abstractNumId w:val="13"/>
   </w:num>
   <w:num w:numId="16" w16cid:durableId="265624771">
-    <w:abstractNumId w:val="15"/>
+    <w:abstractNumId w:val="17"/>
   </w:num>
   <w:num w:numId="17" w16cid:durableId="1010716455">
     <w:abstractNumId w:val="7"/>
@@ -7960,7 +8293,19 @@
     <w:abstractNumId w:val="1"/>
   </w:num>
   <w:num w:numId="19" w16cid:durableId="1638411663">
-    <w:abstractNumId w:val="17"/>
+    <w:abstractNumId w:val="19"/>
+  </w:num>
+  <w:num w:numId="20" w16cid:durableId="1272082140">
+    <w:abstractNumId w:val="20"/>
+  </w:num>
+  <w:num w:numId="21" w16cid:durableId="427390594">
+    <w:abstractNumId w:val="11"/>
+  </w:num>
+  <w:num w:numId="22" w16cid:durableId="176504893">
+    <w:abstractNumId w:val="14"/>
+  </w:num>
+  <w:num w:numId="23" w16cid:durableId="200754636">
+    <w:abstractNumId w:val="22"/>
   </w:num>
 </w:numbering>
 </file>
